--- a/Analise/Projeto Tecnico - Parte 2/L3- Padrões de Desenvolvimento/Padrões de Desenvolvimento.docx
+++ b/Analise/Projeto Tecnico - Parte 2/L3- Padrões de Desenvolvimento/Padrões de Desenvolvimento.docx
@@ -1052,7 +1052,7 @@
                     </pic:cNvPicPr>
                   </pic:nvPicPr>
                   <pic:blipFill>
-                    <a:blip r:embed="rId5"/>
+                    <a:blip r:embed="rId5" cstate="print"/>
                     <a:srcRect/>
                     <a:stretch>
                       <a:fillRect/>
@@ -1118,8 +1118,252 @@
         <w:t>• Padrão usado no Banco de Dados</w:t>
       </w:r>
     </w:p>
-    <w:p/>
-    <w:p/>
+    <w:p>
+      <w:pPr>
+        <w:spacing w:after="0" w:line="240" w:lineRule="auto"/>
+        <w:ind w:left="708"/>
+        <w:rPr>
+          <w:rFonts w:eastAsia="Times New Roman" w:cstheme="minorHAnsi"/>
+          <w:color w:val="000000"/>
+          <w:lang w:eastAsia="pt-BR"/>
+        </w:rPr>
+      </w:pPr>
+      <w:r>
+        <w:rPr>
+          <w:rFonts w:eastAsia="Times New Roman" w:cstheme="minorHAnsi"/>
+          <w:color w:val="000000"/>
+          <w:lang w:eastAsia="pt-BR"/>
+        </w:rPr>
+        <w:t>– Tabelas do banco de dados:</w:t>
+      </w:r>
+      <w:r>
+        <w:rPr>
+          <w:rFonts w:eastAsia="Times New Roman" w:cstheme="minorHAnsi"/>
+          <w:color w:val="000000"/>
+          <w:lang w:eastAsia="pt-BR"/>
+        </w:rPr>
+        <w:br/>
+        <w:t>&lt;NOME DA TABELA&gt;.</w:t>
+      </w:r>
+      <w:r>
+        <w:rPr>
+          <w:rFonts w:eastAsia="Times New Roman" w:cstheme="minorHAnsi"/>
+          <w:color w:val="000000"/>
+          <w:lang w:eastAsia="pt-BR"/>
+        </w:rPr>
+        <w:br/>
+        <w:t>CHAMADO.</w:t>
+      </w:r>
+      <w:r>
+        <w:rPr>
+          <w:rFonts w:eastAsia="Times New Roman" w:cstheme="minorHAnsi"/>
+          <w:color w:val="000000"/>
+          <w:lang w:eastAsia="pt-BR"/>
+        </w:rPr>
+        <w:br/>
+        <w:t>STATUS.</w:t>
+      </w:r>
+      <w:r>
+        <w:rPr>
+          <w:rFonts w:eastAsia="Times New Roman" w:cstheme="minorHAnsi"/>
+          <w:color w:val="000000"/>
+          <w:lang w:eastAsia="pt-BR"/>
+        </w:rPr>
+        <w:br/>
+      </w:r>
+      <w:r>
+        <w:rPr>
+          <w:rFonts w:eastAsia="Times New Roman" w:cstheme="minorHAnsi"/>
+          <w:color w:val="000000"/>
+          <w:lang w:eastAsia="pt-BR"/>
+        </w:rPr>
+        <w:br/>
+        <w:t>– Colunas do banco de dados:</w:t>
+      </w:r>
+      <w:r>
+        <w:rPr>
+          <w:rFonts w:eastAsia="Times New Roman" w:cstheme="minorHAnsi"/>
+          <w:color w:val="000000"/>
+          <w:lang w:eastAsia="pt-BR"/>
+        </w:rPr>
+        <w:br/>
+        <w:t>&lt;NOME DO CAMPO&gt;.</w:t>
+      </w:r>
+      <w:r>
+        <w:rPr>
+          <w:rFonts w:eastAsia="Times New Roman" w:cstheme="minorHAnsi"/>
+          <w:color w:val="000000"/>
+          <w:lang w:eastAsia="pt-BR"/>
+        </w:rPr>
+        <w:br/>
+        <w:t>DATAHORAABERTURA.</w:t>
+      </w:r>
+      <w:r>
+        <w:rPr>
+          <w:rFonts w:eastAsia="Times New Roman" w:cstheme="minorHAnsi"/>
+          <w:color w:val="000000"/>
+          <w:lang w:eastAsia="pt-BR"/>
+        </w:rPr>
+        <w:br/>
+        <w:t>NOME.</w:t>
+      </w:r>
+      <w:r>
+        <w:rPr>
+          <w:rFonts w:eastAsia="Times New Roman" w:cstheme="minorHAnsi"/>
+          <w:color w:val="000000"/>
+          <w:lang w:eastAsia="pt-BR"/>
+        </w:rPr>
+        <w:br/>
+      </w:r>
+      <w:r>
+        <w:rPr>
+          <w:rFonts w:eastAsia="Times New Roman" w:cstheme="minorHAnsi"/>
+          <w:color w:val="000000"/>
+          <w:lang w:eastAsia="pt-BR"/>
+        </w:rPr>
+        <w:br/>
+        <w:t>– Colunas das chaves estrangeiras:</w:t>
+      </w:r>
+      <w:r>
+        <w:rPr>
+          <w:rFonts w:eastAsia="Times New Roman" w:cstheme="minorHAnsi"/>
+          <w:color w:val="000000"/>
+          <w:lang w:eastAsia="pt-BR"/>
+        </w:rPr>
+        <w:br/>
+        <w:t>&lt;FK&gt;_&lt;NOME DA TABELA&gt;_&lt;NOME DO CAMPO&gt;.</w:t>
+      </w:r>
+      <w:r>
+        <w:rPr>
+          <w:rFonts w:eastAsia="Times New Roman" w:cstheme="minorHAnsi"/>
+          <w:color w:val="000000"/>
+          <w:lang w:eastAsia="pt-BR"/>
+        </w:rPr>
+        <w:br/>
+        <w:t>FK_CHAMADO_CDSTATUS.</w:t>
+      </w:r>
+      <w:r>
+        <w:rPr>
+          <w:rFonts w:eastAsia="Times New Roman" w:cstheme="minorHAnsi"/>
+          <w:color w:val="000000"/>
+          <w:lang w:eastAsia="pt-BR"/>
+        </w:rPr>
+        <w:br/>
+        <w:t>FK_PESSOA_CDENDERECO</w:t>
+      </w:r>
+      <w:r>
+        <w:rPr>
+          <w:rFonts w:eastAsia="Times New Roman" w:cstheme="minorHAnsi"/>
+          <w:color w:val="000000"/>
+          <w:lang w:eastAsia="pt-BR"/>
+        </w:rPr>
+        <w:br/>
+      </w:r>
+      <w:r>
+        <w:rPr>
+          <w:rFonts w:eastAsia="Times New Roman" w:cstheme="minorHAnsi"/>
+          <w:color w:val="000000"/>
+          <w:lang w:eastAsia="pt-BR"/>
+        </w:rPr>
+        <w:br/>
+        <w:t>– Colunas das chaves primárias:</w:t>
+      </w:r>
+      <w:r>
+        <w:rPr>
+          <w:rFonts w:eastAsia="Times New Roman" w:cstheme="minorHAnsi"/>
+          <w:color w:val="000000"/>
+          <w:lang w:eastAsia="pt-BR"/>
+        </w:rPr>
+        <w:br/>
+        <w:t>&lt;PK&gt;_&lt;NOME DA TABELA&gt;_&lt;NOME DO CAMPO&gt;.</w:t>
+      </w:r>
+      <w:r>
+        <w:rPr>
+          <w:rFonts w:eastAsia="Times New Roman" w:cstheme="minorHAnsi"/>
+          <w:color w:val="000000"/>
+          <w:lang w:eastAsia="pt-BR"/>
+        </w:rPr>
+        <w:br/>
+        <w:t>PK_CHAMADO_ID</w:t>
+      </w:r>
+      <w:r>
+        <w:rPr>
+          <w:rFonts w:eastAsia="Times New Roman" w:cstheme="minorHAnsi"/>
+          <w:color w:val="000000"/>
+          <w:lang w:eastAsia="pt-BR"/>
+        </w:rPr>
+        <w:br/>
+        <w:t>PK_STATUS_ID</w:t>
+      </w:r>
+      <w:r>
+        <w:rPr>
+          <w:rFonts w:eastAsia="Times New Roman" w:cstheme="minorHAnsi"/>
+          <w:color w:val="000000"/>
+          <w:lang w:eastAsia="pt-BR"/>
+        </w:rPr>
+        <w:br/>
+      </w:r>
+      <w:r>
+        <w:rPr>
+          <w:rFonts w:eastAsia="Times New Roman" w:cstheme="minorHAnsi"/>
+          <w:color w:val="000000"/>
+          <w:lang w:eastAsia="pt-BR"/>
+        </w:rPr>
+        <w:lastRenderedPageBreak/>
+        <w:br/>
+        <w:t>– Campos das tabelas:</w:t>
+      </w:r>
+      <w:r>
+        <w:rPr>
+          <w:rFonts w:eastAsia="Times New Roman" w:cstheme="minorHAnsi"/>
+          <w:color w:val="000000"/>
+          <w:lang w:eastAsia="pt-BR"/>
+        </w:rPr>
+        <w:br/>
+        <w:t>• Campo numérico: NUMERIC</w:t>
+      </w:r>
+      <w:r>
+        <w:rPr>
+          <w:rFonts w:eastAsia="Times New Roman" w:cstheme="minorHAnsi"/>
+          <w:color w:val="000000"/>
+          <w:lang w:eastAsia="pt-BR"/>
+        </w:rPr>
+        <w:br/>
+        <w:t>• Campo Alfa-Numérico: VARCHAR</w:t>
+      </w:r>
+      <w:r>
+        <w:rPr>
+          <w:rFonts w:eastAsia="Times New Roman" w:cstheme="minorHAnsi"/>
+          <w:color w:val="000000"/>
+          <w:lang w:eastAsia="pt-BR"/>
+        </w:rPr>
+        <w:br/>
+        <w:t>• Campo de datas: TIMESTAMP</w:t>
+      </w:r>
+      <w:r>
+        <w:rPr>
+          <w:rFonts w:eastAsia="Times New Roman" w:cstheme="minorHAnsi"/>
+          <w:color w:val="000000"/>
+          <w:lang w:eastAsia="pt-BR"/>
+        </w:rPr>
+        <w:br/>
+        <w:t>• Campo de valor monetário: DECIMAL</w:t>
+      </w:r>
+    </w:p>
+    <w:p>
+      <w:pPr>
+        <w:rPr>
+          <w:rFonts w:cstheme="minorHAnsi"/>
+        </w:rPr>
+      </w:pPr>
+    </w:p>
+    <w:p>
+      <w:pPr>
+        <w:rPr>
+          <w:rFonts w:cstheme="minorHAnsi"/>
+        </w:rPr>
+      </w:pPr>
+    </w:p>
     <w:sectPr>
       <w:pgSz w:w="11906" w:h="16838"/>
       <w:pgMar w:top="1417" w:right="1701" w:bottom="1417" w:left="1701" w:header="708" w:footer="708" w:gutter="0"/>

--- a/Analise/Projeto Tecnico - Parte 2/L3- Padrões de Desenvolvimento/Padrões de Desenvolvimento.docx
+++ b/Analise/Projeto Tecnico - Parte 2/L3- Padrões de Desenvolvimento/Padrões de Desenvolvimento.docx
@@ -7,7 +7,7 @@
         <w:pStyle w:val="Ttulo1"/>
       </w:pPr>
       <w:r>
-        <w:t>4. Padrões de Desenvolvimento</w:t>
+        <w:t>Padrões de Desenvolvimento</w:t>
       </w:r>
     </w:p>
     <w:p>
@@ -20,23 +20,7 @@
         <w:pStyle w:val="Ttulo2"/>
       </w:pPr>
       <w:r>
-        <w:t>• Padrões de Codificação das Telas (pode estar também junto com cada respectiva interface)</w:t>
-      </w:r>
-    </w:p>
-    <w:p>
-      <w:pPr>
-        <w:pStyle w:val="SemEspaamento"/>
-      </w:pPr>
-      <w:r>
-        <w:tab/>
-      </w:r>
-    </w:p>
-    <w:p>
-      <w:pPr>
-        <w:pStyle w:val="Ttulo2"/>
-      </w:pPr>
-      <w:r>
-        <w:t>• Padrões de Documentação e Codificação</w:t>
+        <w:t xml:space="preserve"> Padrões de Documentação e Codificação</w:t>
       </w:r>
     </w:p>
     <w:p>
@@ -868,9 +852,27 @@
       <w:pPr>
         <w:pStyle w:val="Ttulo2"/>
       </w:pPr>
+    </w:p>
+    <w:p>
+      <w:pPr>
+        <w:rPr>
+          <w:rFonts w:asciiTheme="majorHAnsi" w:eastAsiaTheme="majorEastAsia" w:hAnsiTheme="majorHAnsi" w:cstheme="majorBidi"/>
+          <w:color w:val="4F81BD" w:themeColor="accent1"/>
+          <w:sz w:val="26"/>
+          <w:szCs w:val="26"/>
+        </w:rPr>
+      </w:pPr>
+      <w:r>
+        <w:br w:type="page"/>
+      </w:r>
+    </w:p>
+    <w:p>
+      <w:pPr>
+        <w:pStyle w:val="Ttulo2"/>
+      </w:pPr>
       <w:r>
         <w:lastRenderedPageBreak/>
-        <w:t>• Padrões de Tratamento de Exceções e Erros</w:t>
+        <w:t>Padrões de Tratamento de Exceções e Erros</w:t>
       </w:r>
     </w:p>
     <w:p>
@@ -1115,7 +1117,29 @@
         <w:pStyle w:val="Ttulo2"/>
       </w:pPr>
       <w:r>
-        <w:t>• Padrão usado no Banco de Dados</w:t>
+        <w:t>•</w:t>
+      </w:r>
+    </w:p>
+    <w:p>
+      <w:pPr>
+        <w:rPr>
+          <w:rFonts w:asciiTheme="majorHAnsi" w:eastAsiaTheme="majorEastAsia" w:hAnsiTheme="majorHAnsi" w:cstheme="majorBidi"/>
+          <w:color w:val="4F81BD" w:themeColor="accent1"/>
+          <w:sz w:val="26"/>
+          <w:szCs w:val="26"/>
+        </w:rPr>
+      </w:pPr>
+      <w:r>
+        <w:br w:type="page"/>
+      </w:r>
+    </w:p>
+    <w:p>
+      <w:pPr>
+        <w:pStyle w:val="Ttulo2"/>
+      </w:pPr>
+      <w:r>
+        <w:lastRenderedPageBreak/>
+        <w:t xml:space="preserve"> Padrão usado no Banco de Dados</w:t>
       </w:r>
     </w:p>
     <w:p>
@@ -1309,7 +1333,6 @@
           <w:color w:val="000000"/>
           <w:lang w:eastAsia="pt-BR"/>
         </w:rPr>
-        <w:lastRenderedPageBreak/>
         <w:br/>
         <w:t>– Campos das tabelas:</w:t>
       </w:r>
